--- a/Tarea2.docx
+++ b/Tarea2.docx
@@ -24,6 +24,25 @@
     <w:p>
       <w:pPr>
         <w:ind w:firstLine="708"/>
+        <w:jc w:val="center"/>
+        <w:rPr>
+          <w:b/>
+          <w:bCs/>
+          <w:lang w:val="es-MX"/>
+        </w:rPr>
+      </w:pPr>
+      <w:r>
+        <w:rPr>
+          <w:b/>
+          <w:bCs/>
+          <w:lang w:val="es-MX"/>
+        </w:rPr>
+        <w:t>https://github.com/usac201612398/DataMining.git</w:t>
+      </w:r>
+    </w:p>
+    <w:p>
+      <w:pPr>
+        <w:ind w:firstLine="708"/>
         <w:rPr>
           <w:lang w:val="es-MX"/>
         </w:rPr>
@@ -38,21 +57,7 @@
         <w:rPr>
           <w:lang w:val="es-MX"/>
         </w:rPr>
-        <w:t xml:space="preserve"> analizan las categorías del </w:t>
-      </w:r>
-      <w:proofErr w:type="spellStart"/>
-      <w:r>
-        <w:rPr>
-          <w:lang w:val="es-MX"/>
-        </w:rPr>
-        <w:t>dataset</w:t>
-      </w:r>
-      <w:proofErr w:type="spellEnd"/>
-      <w:r>
-        <w:rPr>
-          <w:lang w:val="es-MX"/>
-        </w:rPr>
-        <w:t xml:space="preserve"> para visualizar que segmentación pueden realizarse.</w:t>
+        <w:t xml:space="preserve"> analizan las categorías del dataset para visualizar que segmentación pueden realizarse.</w:t>
       </w:r>
     </w:p>
     <w:p>
@@ -64,6 +69,7 @@
       </w:pPr>
       <w:r>
         <w:rPr>
+          <w:noProof/>
           <w:lang w:val="es-MX"/>
         </w:rPr>
         <w:drawing>
@@ -130,21 +136,7 @@
         <w:rPr>
           <w:lang w:val="es-MX"/>
         </w:rPr>
-        <w:t xml:space="preserve">De estas, ya se realizó análisis de la categoría </w:t>
-      </w:r>
-      <w:proofErr w:type="spellStart"/>
-      <w:r>
-        <w:rPr>
-          <w:lang w:val="es-MX"/>
-        </w:rPr>
-        <w:t>Nivel_Educativo</w:t>
-      </w:r>
-      <w:proofErr w:type="spellEnd"/>
-      <w:r>
-        <w:rPr>
-          <w:lang w:val="es-MX"/>
-        </w:rPr>
-        <w:t>, y se aprecia que en carrera existe demasiadas opciones en Edad y en CARRERA</w:t>
+        <w:t>De estas, ya se realizó análisis de la categoría Nivel_Educativo, y se aprecia que en carrera existe demasiadas opciones en Edad y en CARRERA</w:t>
       </w:r>
     </w:p>
     <w:p>
@@ -165,21 +157,7 @@
         <w:rPr>
           <w:lang w:val="es-MX"/>
         </w:rPr>
-        <w:t xml:space="preserve">Departamento y </w:t>
-      </w:r>
-      <w:proofErr w:type="spellStart"/>
-      <w:r>
-        <w:rPr>
-          <w:lang w:val="es-MX"/>
-        </w:rPr>
-        <w:t>Pueblo_Pertenencia</w:t>
-      </w:r>
-      <w:proofErr w:type="spellEnd"/>
-      <w:r>
-        <w:rPr>
-          <w:lang w:val="es-MX"/>
-        </w:rPr>
-        <w:t xml:space="preserve">, Grupos quincenales </w:t>
+        <w:t xml:space="preserve">Departamento y Pueblo_Pertenencia, Grupos quincenales </w:t>
       </w:r>
       <w:r>
         <w:rPr>
@@ -224,6 +202,7 @@
       </w:pPr>
       <w:r>
         <w:rPr>
+          <w:noProof/>
           <w:lang w:val="es-MX"/>
         </w:rPr>
         <w:drawing>
@@ -272,6 +251,7 @@
       </w:pPr>
       <w:r>
         <w:rPr>
+          <w:noProof/>
           <w:lang w:val="es-MX"/>
         </w:rPr>
         <w:lastRenderedPageBreak/>
@@ -328,6 +308,7 @@
       </w:pPr>
       <w:r>
         <w:rPr>
+          <w:noProof/>
           <w:lang w:val="es-MX"/>
         </w:rPr>
         <w:drawing>
@@ -388,498 +369,113 @@
           <w:highlight w:val="yellow"/>
           <w:lang w:val="es-MX"/>
         </w:rPr>
-        <w:t xml:space="preserve">Trabajando A PRIORI </w:t>
-      </w:r>
-      <w:proofErr w:type="spellStart"/>
+        <w:t>Trabajando A PRIORI fltrando Guatemala tenemos</w:t>
+      </w:r>
+      <w:r>
+        <w:rPr>
+          <w:b/>
+          <w:bCs/>
+          <w:lang w:val="es-MX"/>
+        </w:rPr>
+        <w:t xml:space="preserve"> </w:t>
+      </w:r>
+    </w:p>
+    <w:p>
+      <w:r>
+        <w:t>{Nivel_Educativo=Maestría}      =&gt; {Sector=Privado}               0.2024858  0.8374827 0.2417791 1.1736401  3633</w:t>
+      </w:r>
+    </w:p>
+    <w:p>
+      <w:r>
+        <w:t>{Sector=Público}                =&gt; {Pueblo_Pertenencia=Ladino}    0.2215472  0.7736473 0.2863672 1.4670028  3975</w:t>
+      </w:r>
+    </w:p>
+    <w:p>
+      <w:r>
+        <w:t>{Nivel_Educativo=Licenciatura}  =&gt; {Sector=Privado}               0.4340653  0.7008009 0.6193847 0.9820955  7788</w:t>
+      </w:r>
+    </w:p>
+    <w:p>
+      <w:pPr>
+        <w:rPr>
+          <w:b/>
+          <w:bCs/>
+        </w:rPr>
+      </w:pPr>
       <w:r>
         <w:rPr>
           <w:b/>
           <w:bCs/>
           <w:highlight w:val="yellow"/>
-          <w:lang w:val="es-MX"/>
-        </w:rPr>
-        <w:t>fltrando</w:t>
-      </w:r>
-      <w:proofErr w:type="spellEnd"/>
+        </w:rPr>
+        <w:lastRenderedPageBreak/>
+        <w:t>Trabajando con el grupo de 25 a 29</w:t>
+      </w:r>
+    </w:p>
+    <w:p>
+      <w:r>
+        <w:t>{Nivel_Educativo=Licenciatura}  =&gt; {Sector=Privado}               0.5147292  0.7516189 0.6848274 1.0239986  6500</w:t>
+      </w:r>
+    </w:p>
+    <w:p>
+      <w:r>
+        <w:t xml:space="preserve">{Nivel_Educativo=Licenciatura,                                                                                  </w:t>
+      </w:r>
+    </w:p>
+    <w:p>
+      <w:r>
+        <w:t xml:space="preserve">      Sexo=Hombre}                   =&gt; {Sector=Privado}               0.2018530  0.7345821 0.2747862 1.0007879  2549</w:t>
+      </w:r>
+    </w:p>
+    <w:p>
+      <w:r>
+        <w:t>{Departamento=Guatemala}        =&gt; {Pueblo_Pertenencia=Ladino}    0.2473076  0.5427529 0.4556541 1.1388972  3123</w:t>
+      </w:r>
+    </w:p>
+    <w:p/>
+    <w:p>
+      <w:pPr>
+        <w:rPr>
+          <w:b/>
+          <w:bCs/>
+        </w:rPr>
+      </w:pPr>
       <w:r>
         <w:rPr>
           <w:b/>
           <w:bCs/>
           <w:highlight w:val="yellow"/>
-          <w:lang w:val="es-MX"/>
-        </w:rPr>
-        <w:t xml:space="preserve"> Guatemala tenemos</w:t>
-      </w:r>
-      <w:r>
-        <w:rPr>
-          <w:b/>
-          <w:bCs/>
-          <w:lang w:val="es-MX"/>
-        </w:rPr>
-        <w:t xml:space="preserve"> </w:t>
-      </w:r>
-    </w:p>
-    <w:p>
-      <w:r>
-        <w:t>{</w:t>
-      </w:r>
-      <w:proofErr w:type="spellStart"/>
-      <w:r>
-        <w:t>Nivel_Educativo</w:t>
-      </w:r>
-      <w:proofErr w:type="spellEnd"/>
-      <w:r>
-        <w:t>=</w:t>
-      </w:r>
-      <w:proofErr w:type="gramStart"/>
-      <w:r>
-        <w:t xml:space="preserve">Maestría}   </w:t>
-      </w:r>
-      <w:proofErr w:type="gramEnd"/>
-      <w:r>
-        <w:t xml:space="preserve">   =&gt; {Sector=</w:t>
-      </w:r>
-      <w:proofErr w:type="gramStart"/>
-      <w:r>
-        <w:t xml:space="preserve">Privado}   </w:t>
-      </w:r>
-      <w:proofErr w:type="gramEnd"/>
-      <w:r>
-        <w:t xml:space="preserve">            </w:t>
-      </w:r>
-      <w:proofErr w:type="gramStart"/>
-      <w:r>
-        <w:t>0.2024858  0.8374827</w:t>
-      </w:r>
-      <w:proofErr w:type="gramEnd"/>
-      <w:r>
-        <w:t xml:space="preserve"> 0.2417791 </w:t>
-      </w:r>
-      <w:proofErr w:type="gramStart"/>
-      <w:r>
-        <w:t>1.1736401  3633</w:t>
-      </w:r>
-      <w:proofErr w:type="gramEnd"/>
-    </w:p>
-    <w:p>
-      <w:r>
-        <w:t>{Sector=</w:t>
-      </w:r>
-      <w:proofErr w:type="gramStart"/>
-      <w:r>
-        <w:t xml:space="preserve">Público}   </w:t>
-      </w:r>
-      <w:proofErr w:type="gramEnd"/>
-      <w:r>
-        <w:t xml:space="preserve">             =&gt; {</w:t>
-      </w:r>
-      <w:proofErr w:type="spellStart"/>
-      <w:r>
-        <w:t>Pueblo_Pertenencia</w:t>
-      </w:r>
-      <w:proofErr w:type="spellEnd"/>
-      <w:r>
-        <w:t>=</w:t>
-      </w:r>
-      <w:proofErr w:type="gramStart"/>
-      <w:r>
-        <w:t xml:space="preserve">Ladino}   </w:t>
-      </w:r>
-      <w:proofErr w:type="gramEnd"/>
-      <w:r>
-        <w:t xml:space="preserve"> </w:t>
-      </w:r>
-      <w:proofErr w:type="gramStart"/>
-      <w:r>
-        <w:t>0.2215472  0.7736473</w:t>
-      </w:r>
-      <w:proofErr w:type="gramEnd"/>
-      <w:r>
-        <w:t xml:space="preserve"> 0.2863672 </w:t>
-      </w:r>
-      <w:proofErr w:type="gramStart"/>
-      <w:r>
-        <w:t>1.4670028  3975</w:t>
-      </w:r>
-      <w:proofErr w:type="gramEnd"/>
-    </w:p>
-    <w:p>
-      <w:r>
-        <w:t>{</w:t>
-      </w:r>
-      <w:proofErr w:type="spellStart"/>
-      <w:r>
-        <w:t>Nivel_Educativo</w:t>
-      </w:r>
-      <w:proofErr w:type="spellEnd"/>
-      <w:r>
-        <w:t>=</w:t>
-      </w:r>
-      <w:proofErr w:type="gramStart"/>
-      <w:r>
-        <w:t>Licenciatura}  =</w:t>
-      </w:r>
-      <w:proofErr w:type="gramEnd"/>
-      <w:r>
-        <w:t>&gt; {Sector=</w:t>
-      </w:r>
-      <w:proofErr w:type="gramStart"/>
-      <w:r>
-        <w:t xml:space="preserve">Privado}   </w:t>
-      </w:r>
-      <w:proofErr w:type="gramEnd"/>
-      <w:r>
-        <w:t xml:space="preserve">            </w:t>
-      </w:r>
-      <w:proofErr w:type="gramStart"/>
-      <w:r>
-        <w:t>0.4340653  0.7008009</w:t>
-      </w:r>
-      <w:proofErr w:type="gramEnd"/>
-      <w:r>
-        <w:t xml:space="preserve"> 0.6193847 </w:t>
-      </w:r>
-      <w:proofErr w:type="gramStart"/>
-      <w:r>
-        <w:t>0.9820955  7788</w:t>
-      </w:r>
-      <w:proofErr w:type="gramEnd"/>
-    </w:p>
-    <w:p>
-      <w:pPr>
-        <w:rPr>
-          <w:b/>
-          <w:bCs/>
-        </w:rPr>
-      </w:pPr>
+        </w:rPr>
+        <w:t xml:space="preserve">Trabajando ahora con </w:t>
+      </w:r>
       <w:r>
         <w:rPr>
           <w:b/>
           <w:bCs/>
           <w:highlight w:val="yellow"/>
         </w:rPr>
-        <w:lastRenderedPageBreak/>
-        <w:t>Trabajando con el grupo de 25 a 29</w:t>
-      </w:r>
-    </w:p>
-    <w:p>
-      <w:r>
-        <w:t>{</w:t>
-      </w:r>
-      <w:proofErr w:type="spellStart"/>
-      <w:r>
-        <w:t>Nivel_Educativo</w:t>
-      </w:r>
-      <w:proofErr w:type="spellEnd"/>
-      <w:r>
-        <w:t>=</w:t>
-      </w:r>
-      <w:proofErr w:type="gramStart"/>
-      <w:r>
-        <w:t>Licenciatura}  =</w:t>
-      </w:r>
-      <w:proofErr w:type="gramEnd"/>
-      <w:r>
-        <w:t>&gt; {Sector=</w:t>
-      </w:r>
-      <w:proofErr w:type="gramStart"/>
-      <w:r>
-        <w:t xml:space="preserve">Privado}   </w:t>
-      </w:r>
-      <w:proofErr w:type="gramEnd"/>
-      <w:r>
-        <w:t xml:space="preserve">            </w:t>
-      </w:r>
-      <w:proofErr w:type="gramStart"/>
-      <w:r>
-        <w:t>0.5147292  0.7516189</w:t>
-      </w:r>
-      <w:proofErr w:type="gramEnd"/>
-      <w:r>
-        <w:t xml:space="preserve"> 0.6848274 </w:t>
-      </w:r>
-      <w:proofErr w:type="gramStart"/>
-      <w:r>
-        <w:t>1.0239986  6500</w:t>
-      </w:r>
-      <w:proofErr w:type="gramEnd"/>
-    </w:p>
-    <w:p>
-      <w:r>
-        <w:t>{</w:t>
-      </w:r>
-      <w:proofErr w:type="spellStart"/>
-      <w:r>
-        <w:t>Nivel_Educativo</w:t>
-      </w:r>
-      <w:proofErr w:type="spellEnd"/>
-      <w:r>
-        <w:t xml:space="preserve">=Licenciatura,                                                                                  </w:t>
-      </w:r>
-    </w:p>
-    <w:p>
-      <w:r>
-        <w:t xml:space="preserve">      Sexo=</w:t>
-      </w:r>
-      <w:proofErr w:type="gramStart"/>
-      <w:r>
-        <w:t xml:space="preserve">Hombre}   </w:t>
-      </w:r>
-      <w:proofErr w:type="gramEnd"/>
-      <w:r>
-        <w:t xml:space="preserve">                =&gt; {Sector=</w:t>
-      </w:r>
-      <w:proofErr w:type="gramStart"/>
-      <w:r>
-        <w:t xml:space="preserve">Privado}   </w:t>
-      </w:r>
-      <w:proofErr w:type="gramEnd"/>
-      <w:r>
-        <w:t xml:space="preserve">            </w:t>
-      </w:r>
-      <w:proofErr w:type="gramStart"/>
-      <w:r>
-        <w:t>0.2018530  0.7345821</w:t>
-      </w:r>
-      <w:proofErr w:type="gramEnd"/>
-      <w:r>
-        <w:t xml:space="preserve"> 0.2747862 </w:t>
-      </w:r>
-      <w:proofErr w:type="gramStart"/>
-      <w:r>
-        <w:t>1.0007879  2549</w:t>
-      </w:r>
-      <w:proofErr w:type="gramEnd"/>
-    </w:p>
-    <w:p>
-      <w:r>
-        <w:t>{Departamento=</w:t>
-      </w:r>
-      <w:proofErr w:type="gramStart"/>
-      <w:r>
-        <w:t xml:space="preserve">Guatemala}   </w:t>
-      </w:r>
-      <w:proofErr w:type="gramEnd"/>
-      <w:r>
-        <w:t xml:space="preserve">     =&gt; {</w:t>
-      </w:r>
-      <w:proofErr w:type="spellStart"/>
-      <w:r>
-        <w:t>Pueblo_Pertenencia</w:t>
-      </w:r>
-      <w:proofErr w:type="spellEnd"/>
-      <w:r>
-        <w:t>=</w:t>
-      </w:r>
-      <w:proofErr w:type="gramStart"/>
-      <w:r>
-        <w:t xml:space="preserve">Ladino}   </w:t>
-      </w:r>
-      <w:proofErr w:type="gramEnd"/>
-      <w:r>
-        <w:t xml:space="preserve"> </w:t>
-      </w:r>
-      <w:proofErr w:type="gramStart"/>
-      <w:r>
-        <w:t>0.2473076  0.5427529</w:t>
-      </w:r>
-      <w:proofErr w:type="gramEnd"/>
-      <w:r>
-        <w:t xml:space="preserve"> 0.4556541 </w:t>
-      </w:r>
-      <w:proofErr w:type="gramStart"/>
-      <w:r>
-        <w:t>1.1388972  3123</w:t>
-      </w:r>
-      <w:proofErr w:type="gramEnd"/>
-    </w:p>
-    <w:p/>
-    <w:p>
-      <w:pPr>
-        <w:rPr>
-          <w:b/>
-          <w:bCs/>
-        </w:rPr>
-      </w:pPr>
-      <w:r>
-        <w:rPr>
-          <w:b/>
-          <w:bCs/>
-          <w:highlight w:val="yellow"/>
-        </w:rPr>
-        <w:t xml:space="preserve">Trabajando ahora con </w:t>
-      </w:r>
-      <w:r>
-        <w:rPr>
-          <w:b/>
-          <w:bCs/>
-          <w:highlight w:val="yellow"/>
-        </w:rPr>
         <w:t>las mujeres</w:t>
       </w:r>
     </w:p>
     <w:p>
       <w:r>
-        <w:t>{Departamento=</w:t>
-      </w:r>
-      <w:proofErr w:type="gramStart"/>
-      <w:r>
-        <w:t xml:space="preserve">Guatemala}   </w:t>
-      </w:r>
-      <w:proofErr w:type="gramEnd"/>
-      <w:r>
-        <w:t xml:space="preserve">     =&gt; {</w:t>
-      </w:r>
-      <w:proofErr w:type="spellStart"/>
-      <w:r>
-        <w:t>Nivel_Educativo</w:t>
-      </w:r>
-      <w:proofErr w:type="spellEnd"/>
-      <w:r>
-        <w:t xml:space="preserve">=Licenciatura} </w:t>
-      </w:r>
-      <w:proofErr w:type="gramStart"/>
-      <w:r>
-        <w:t>0.2591937  0.6145187</w:t>
-      </w:r>
-      <w:proofErr w:type="gramEnd"/>
-      <w:r>
-        <w:t xml:space="preserve"> 0.4217832 </w:t>
-      </w:r>
-      <w:proofErr w:type="gramStart"/>
-      <w:r>
-        <w:t>1.0780102  6442</w:t>
-      </w:r>
-      <w:proofErr w:type="gramEnd"/>
-    </w:p>
-    <w:p>
-      <w:r>
-        <w:t>{</w:t>
-      </w:r>
-      <w:proofErr w:type="spellStart"/>
-      <w:r>
-        <w:t>Nivel_Educativo</w:t>
-      </w:r>
-      <w:proofErr w:type="spellEnd"/>
-      <w:r>
-        <w:t>=</w:t>
-      </w:r>
-      <w:proofErr w:type="gramStart"/>
-      <w:r>
-        <w:t>Licenciatura}  =</w:t>
-      </w:r>
-      <w:proofErr w:type="gramEnd"/>
-      <w:r>
-        <w:t>&gt; {Sector=</w:t>
-      </w:r>
-      <w:proofErr w:type="gramStart"/>
-      <w:r>
-        <w:t xml:space="preserve">Privado}   </w:t>
-      </w:r>
-      <w:proofErr w:type="gramEnd"/>
-      <w:r>
-        <w:t xml:space="preserve">            </w:t>
-      </w:r>
-      <w:proofErr w:type="gramStart"/>
-      <w:r>
-        <w:t>0.4132936  0.7250141</w:t>
-      </w:r>
-      <w:proofErr w:type="gramEnd"/>
-      <w:r>
-        <w:t xml:space="preserve"> 0.5700491 1.0473409 10272</w:t>
-      </w:r>
-    </w:p>
-    <w:p>
-      <w:r>
-        <w:t>{</w:t>
-      </w:r>
-      <w:proofErr w:type="spellStart"/>
-      <w:r>
-        <w:t>Pueblo_Pertenencia</w:t>
-      </w:r>
-      <w:proofErr w:type="spellEnd"/>
-      <w:r>
-        <w:t>=</w:t>
-      </w:r>
-      <w:proofErr w:type="gramStart"/>
-      <w:r>
-        <w:t xml:space="preserve">Ladino}   </w:t>
-      </w:r>
-      <w:proofErr w:type="gramEnd"/>
-      <w:r>
-        <w:t xml:space="preserve">  =&gt; {Sector=</w:t>
-      </w:r>
-      <w:proofErr w:type="gramStart"/>
-      <w:r>
-        <w:t xml:space="preserve">Privado}   </w:t>
-      </w:r>
-      <w:proofErr w:type="gramEnd"/>
-      <w:r>
-        <w:t xml:space="preserve">            </w:t>
-      </w:r>
-      <w:proofErr w:type="gramStart"/>
-      <w:r>
-        <w:t>0.2804780  0.5879227</w:t>
-      </w:r>
-      <w:proofErr w:type="gramEnd"/>
-      <w:r>
-        <w:t xml:space="preserve"> 0.4770661 </w:t>
-      </w:r>
-      <w:proofErr w:type="gramStart"/>
-      <w:r>
-        <w:t>0.8493015  6971</w:t>
-      </w:r>
-      <w:proofErr w:type="gramEnd"/>
-    </w:p>
-    <w:p>
-      <w:r>
-        <w:t>{</w:t>
-      </w:r>
-      <w:proofErr w:type="spellStart"/>
-      <w:r>
-        <w:t>Nivel_Educativo</w:t>
-      </w:r>
-      <w:proofErr w:type="spellEnd"/>
-      <w:r>
-        <w:t>=</w:t>
-      </w:r>
-      <w:proofErr w:type="gramStart"/>
-      <w:r>
-        <w:t xml:space="preserve">Técnico}   </w:t>
-      </w:r>
-      <w:proofErr w:type="gramEnd"/>
-      <w:r>
-        <w:t xml:space="preserve">    =&gt; {</w:t>
-      </w:r>
-      <w:proofErr w:type="spellStart"/>
-      <w:r>
-        <w:t>Pueblo_Pertenencia</w:t>
-      </w:r>
-      <w:proofErr w:type="spellEnd"/>
-      <w:r>
-        <w:t>=</w:t>
-      </w:r>
-      <w:proofErr w:type="gramStart"/>
-      <w:r>
-        <w:t xml:space="preserve">Ladino}   </w:t>
-      </w:r>
-      <w:proofErr w:type="gramEnd"/>
-      <w:r>
-        <w:t xml:space="preserve"> </w:t>
-      </w:r>
-      <w:proofErr w:type="gramStart"/>
-      <w:r>
-        <w:t>0.1703146  0.5850726</w:t>
-      </w:r>
-      <w:proofErr w:type="gramEnd"/>
-      <w:r>
-        <w:t xml:space="preserve"> 0.2911000 </w:t>
-      </w:r>
-      <w:proofErr w:type="gramStart"/>
-      <w:r>
-        <w:t>1.2263974  4233</w:t>
-      </w:r>
-      <w:proofErr w:type="gramEnd"/>
+        <w:t>{Departamento=Guatemala}        =&gt; {Nivel_Educativo=Licenciatura} 0.2591937  0.6145187 0.4217832 1.0780102  6442</w:t>
+      </w:r>
+    </w:p>
+    <w:p>
+      <w:r>
+        <w:t>{Nivel_Educativo=Licenciatura}  =&gt; {Sector=Privado}               0.4132936  0.7250141 0.5700491 1.0473409 10272</w:t>
+      </w:r>
+    </w:p>
+    <w:p>
+      <w:r>
+        <w:t>{Pueblo_Pertenencia=Ladino}     =&gt; {Sector=Privado}               0.2804780  0.5879227 0.4770661 0.8493015  6971</w:t>
+      </w:r>
+    </w:p>
+    <w:p>
+      <w:r>
+        <w:t>{Nivel_Educativo=Técnico}       =&gt; {Pueblo_Pertenencia=Ladino}    0.1703146  0.5850726 0.2911000 1.2263974  4233</w:t>
+      </w:r>
     </w:p>
     <w:p>
       <w:pPr>
@@ -1611,6 +1207,7 @@
   <w:style w:type="character" w:default="1" w:styleId="Fuentedeprrafopredeter">
     <w:name w:val="Default Paragraph Font"/>
     <w:uiPriority w:val="1"/>
+    <w:semiHidden/>
     <w:unhideWhenUsed/>
   </w:style>
   <w:style w:type="table" w:default="1" w:styleId="Tablanormal">
